--- a/tests/org.obeonetwork.m2doc.html.tests/resources/m2DocHtmlServices/nebulaRichText/nebulaRichText-expected-generation.docx
+++ b/tests/org.obeonetwork.m2doc.html.tests/resources/m2DocHtmlServices/nebulaRichText/nebulaRichText-expected-generation.docx
@@ -527,22 +527,159 @@
     <w:p>
       <w:pPr>
         <w:numPr>
+          <w:ilvl w:val="1"/>
+          <w:numId w:val="4"/>
+        </w:numPr>
+      </w:pPr>
+      <w:bookmarkStart w:id="0" w:name="_GoBack"/>
+      <w:bookmarkEnd w:id="0"/>
+      <w:hyperlink r:id="rId30">
+        <w:r>
+          <w:rPr>
+            <w:color w:val="0000ff"/>
+          </w:rPr>
+          <w:t>[LDFB] [CTX] Process Audio Video Requests</w:t>
+        </w:r>
+      </w:hyperlink>
+      <w:r>
+        <w:t xml:space="preserve"> distinguishes between VOD and imposed videos requests </w:t>
+      </w:r>
+    </w:p>
+    <w:p>
+      <w:pPr>
+        <w:numPr>
+          <w:ilvl w:val="1"/>
+          <w:numId w:val="4"/>
+        </w:numPr>
+      </w:pPr>
+      <w:bookmarkStart w:id="0" w:name="_GoBack"/>
+      <w:bookmarkEnd w:id="0"/>
+      <w:hyperlink r:id="rId31">
+        <w:r>
+          <w:rPr>
+            <w:color w:val="0000ff"/>
+          </w:rPr>
+          <w:t>[LDFB] [CTX] Broadcast Stored Audio Video Streams</w:t>
+        </w:r>
+      </w:hyperlink>
+      <w:r>
+        <w:t xml:space="preserve"> describes the broadcast initialization of content coming from the digital media library </w:t>
+      </w:r>
+    </w:p>
+    <w:p>
+      <w:pPr>
+        <w:numPr>
+          <w:ilvl w:val="1"/>
+          <w:numId w:val="4"/>
+        </w:numPr>
+      </w:pPr>
+      <w:bookmarkStart w:id="0" w:name="_GoBack"/>
+      <w:bookmarkEnd w:id="0"/>
+      <w:hyperlink r:id="rId32">
+        <w:r>
+          <w:rPr>
+            <w:color w:val="0000ff"/>
+          </w:rPr>
+          <w:t>[LDFB] [CTX] Display Video and Play Audio</w:t>
+        </w:r>
+      </w:hyperlink>
+      <w:r>
+        <w:t xml:space="preserve"> describes how the different media streams are actually rendered </w:t>
+      </w:r>
+    </w:p>
+    <w:p>
+      <w:bookmarkStart w:id="0" w:name="_GoBack"/>
+      <w:bookmarkEnd w:id="0"/>
+      <w:r>
+        <w:t xml:space="preserve"> The allocation of functions to components is exhaustively described in </w:t>
+      </w:r>
+      <w:hyperlink r:id="rId33">
+        <w:r>
+          <w:rPr>
+            <w:color w:val="0000ff"/>
+          </w:rPr>
+          <w:t>[LAB] [BUILD] Template</w:t>
+        </w:r>
+      </w:hyperlink>
+      <w:r>
+        <w:t xml:space="preserve">. Functional chains and scenarios are refined.   </w:t>
+      </w:r>
+    </w:p>
+    <w:p>
+      <w:pPr>
+        <w:numPr>
           <w:ilvl w:val="0"/>
           <w:numId w:val="5"/>
         </w:numPr>
       </w:pPr>
       <w:bookmarkStart w:id="0" w:name="_GoBack"/>
       <w:bookmarkEnd w:id="0"/>
-      <w:hyperlink r:id="rId30">
-        <w:r>
-          <w:rPr>
-            <w:color w:val="0000ff"/>
-          </w:rPr>
-          <w:t>[LDFB] [CTX] Process Audio Video Requests</w:t>
-        </w:r>
-      </w:hyperlink>
-      <w:r>
-        <w:t xml:space="preserve"> distinguishes between VOD and imposed videos requests </w:t>
+      <w:r>
+        <w:t xml:space="preserve"> Functional chains </w:t>
+      </w:r>
+    </w:p>
+    <w:p>
+      <w:pPr>
+        <w:numPr>
+          <w:ilvl w:val="1"/>
+          <w:numId w:val="5"/>
+        </w:numPr>
+      </w:pPr>
+      <w:bookmarkStart w:id="0" w:name="_GoBack"/>
+      <w:bookmarkEnd w:id="0"/>
+      <w:hyperlink r:id="rId34">
+        <w:r>
+          <w:rPr>
+            <w:color w:val="0000ff"/>
+          </w:rPr>
+          <w:t>[LAB][CTX] Broadcast Audio Announcement FC</w:t>
+        </w:r>
+      </w:hyperlink>
+      <w:r>
+        <w:t xml:space="preserve"> (equivalent to </w:t>
+      </w:r>
+      <w:hyperlink r:id="rId35">
+        <w:r>
+          <w:rPr>
+            <w:color w:val="0000ff"/>
+          </w:rPr>
+          <w:t>[LFCD] Broadcast Audio Announcement</w:t>
+        </w:r>
+      </w:hyperlink>
+      <w:r>
+        <w:t xml:space="preserve">) </w:t>
+      </w:r>
+    </w:p>
+    <w:p>
+      <w:pPr>
+        <w:numPr>
+          <w:ilvl w:val="1"/>
+          <w:numId w:val="5"/>
+        </w:numPr>
+      </w:pPr>
+      <w:bookmarkStart w:id="0" w:name="_GoBack"/>
+      <w:bookmarkEnd w:id="0"/>
+      <w:hyperlink r:id="rId36">
+        <w:r>
+          <w:rPr>
+            <w:color w:val="0000ff"/>
+          </w:rPr>
+          <w:t>[LAB][CTX] Start Playing VOD Movie FC</w:t>
+        </w:r>
+      </w:hyperlink>
+      <w:r>
+        <w:t xml:space="preserve">  (equivalent to </w:t>
+      </w:r>
+      <w:hyperlink r:id="rId37">
+        <w:r>
+          <w:rPr>
+            <w:color w:val="0000ff"/>
+          </w:rPr>
+          <w:t>[LFCD] Start Playing VOD Movie</w:t>
+        </w:r>
+      </w:hyperlink>
+      <w:r>
+        <w:t xml:space="preserve">) </w:t>
       </w:r>
     </w:p>
     <w:p>
@@ -554,156 +691,19 @@
       </w:pPr>
       <w:bookmarkStart w:id="0" w:name="_GoBack"/>
       <w:bookmarkEnd w:id="0"/>
-      <w:hyperlink r:id="rId31">
-        <w:r>
-          <w:rPr>
-            <w:color w:val="0000ff"/>
-          </w:rPr>
-          <w:t>[LDFB] [CTX] Broadcast Stored Audio Video Streams</w:t>
-        </w:r>
-      </w:hyperlink>
-      <w:r>
-        <w:t xml:space="preserve"> describes the broadcast initialization of content coming from the digital media library </w:t>
-      </w:r>
-    </w:p>
-    <w:p>
-      <w:pPr>
-        <w:numPr>
-          <w:ilvl w:val="0"/>
+      <w:r>
+        <w:t xml:space="preserve"> Scenarios </w:t>
+      </w:r>
+    </w:p>
+    <w:p>
+      <w:pPr>
+        <w:numPr>
+          <w:ilvl w:val="1"/>
           <w:numId w:val="5"/>
         </w:numPr>
       </w:pPr>
       <w:bookmarkStart w:id="0" w:name="_GoBack"/>
       <w:bookmarkEnd w:id="0"/>
-      <w:hyperlink r:id="rId32">
-        <w:r>
-          <w:rPr>
-            <w:color w:val="0000ff"/>
-          </w:rPr>
-          <w:t>[LDFB] [CTX] Display Video and Play Audio</w:t>
-        </w:r>
-      </w:hyperlink>
-      <w:r>
-        <w:t xml:space="preserve"> describes how the different media streams are actually rendered </w:t>
-      </w:r>
-    </w:p>
-    <w:p>
-      <w:bookmarkStart w:id="0" w:name="_GoBack"/>
-      <w:bookmarkEnd w:id="0"/>
-      <w:r>
-        <w:t xml:space="preserve"> The allocation of functions to components is exhaustively described in </w:t>
-      </w:r>
-      <w:hyperlink r:id="rId33">
-        <w:r>
-          <w:rPr>
-            <w:color w:val="0000ff"/>
-          </w:rPr>
-          <w:t>[LAB] [BUILD] Template</w:t>
-        </w:r>
-      </w:hyperlink>
-      <w:r>
-        <w:t xml:space="preserve">. Functional chains and scenarios are refined.   </w:t>
-      </w:r>
-    </w:p>
-    <w:p>
-      <w:pPr>
-        <w:numPr>
-          <w:ilvl w:val="0"/>
-          <w:numId w:val="6"/>
-        </w:numPr>
-      </w:pPr>
-      <w:bookmarkStart w:id="0" w:name="_GoBack"/>
-      <w:bookmarkEnd w:id="0"/>
-      <w:r>
-        <w:t xml:space="preserve"> Functional chains </w:t>
-      </w:r>
-    </w:p>
-    <w:p>
-      <w:pPr>
-        <w:numPr>
-          <w:ilvl w:val="0"/>
-          <w:numId w:val="7"/>
-        </w:numPr>
-      </w:pPr>
-      <w:bookmarkStart w:id="0" w:name="_GoBack"/>
-      <w:bookmarkEnd w:id="0"/>
-      <w:hyperlink r:id="rId34">
-        <w:r>
-          <w:rPr>
-            <w:color w:val="0000ff"/>
-          </w:rPr>
-          <w:t>[LAB][CTX] Broadcast Audio Announcement FC</w:t>
-        </w:r>
-      </w:hyperlink>
-      <w:r>
-        <w:t xml:space="preserve"> (equivalent to </w:t>
-      </w:r>
-      <w:hyperlink r:id="rId35">
-        <w:r>
-          <w:rPr>
-            <w:color w:val="0000ff"/>
-          </w:rPr>
-          <w:t>[LFCD] Broadcast Audio Announcement</w:t>
-        </w:r>
-      </w:hyperlink>
-      <w:r>
-        <w:t xml:space="preserve">) </w:t>
-      </w:r>
-    </w:p>
-    <w:p>
-      <w:pPr>
-        <w:numPr>
-          <w:ilvl w:val="0"/>
-          <w:numId w:val="7"/>
-        </w:numPr>
-      </w:pPr>
-      <w:bookmarkStart w:id="0" w:name="_GoBack"/>
-      <w:bookmarkEnd w:id="0"/>
-      <w:hyperlink r:id="rId36">
-        <w:r>
-          <w:rPr>
-            <w:color w:val="0000ff"/>
-          </w:rPr>
-          <w:t>[LAB][CTX] Start Playing VOD Movie FC</w:t>
-        </w:r>
-      </w:hyperlink>
-      <w:r>
-        <w:t xml:space="preserve">  (equivalent to </w:t>
-      </w:r>
-      <w:hyperlink r:id="rId37">
-        <w:r>
-          <w:rPr>
-            <w:color w:val="0000ff"/>
-          </w:rPr>
-          <w:t>[LFCD] Start Playing VOD Movie</w:t>
-        </w:r>
-      </w:hyperlink>
-      <w:r>
-        <w:t xml:space="preserve">) </w:t>
-      </w:r>
-    </w:p>
-    <w:p>
-      <w:pPr>
-        <w:numPr>
-          <w:ilvl w:val="0"/>
-          <w:numId w:val="6"/>
-        </w:numPr>
-      </w:pPr>
-      <w:bookmarkStart w:id="0" w:name="_GoBack"/>
-      <w:bookmarkEnd w:id="0"/>
-      <w:r>
-        <w:t xml:space="preserve"> Scenarios </w:t>
-      </w:r>
-    </w:p>
-    <w:p>
-      <w:pPr>
-        <w:numPr>
-          <w:ilvl w:val="0"/>
-          <w:numId w:val="8"/>
-        </w:numPr>
-      </w:pPr>
-      <w:bookmarkStart w:id="0" w:name="_GoBack"/>
-      <w:bookmarkEnd w:id="0"/>
       <w:hyperlink r:id="rId38">
         <w:r>
           <w:rPr>
@@ -719,8 +719,8 @@
     <w:p>
       <w:pPr>
         <w:numPr>
-          <w:ilvl w:val="0"/>
-          <w:numId w:val="8"/>
+          <w:ilvl w:val="1"/>
+          <w:numId w:val="5"/>
         </w:numPr>
       </w:pPr>
       <w:bookmarkStart w:id="0" w:name="_GoBack"/>
@@ -791,7 +791,7 @@
       <w:pPr>
         <w:numPr>
           <w:ilvl w:val="0"/>
-          <w:numId w:val="9"/>
+          <w:numId w:val="6"/>
         </w:numPr>
       </w:pPr>
       <w:bookmarkStart w:id="0" w:name="_GoBack"/>
@@ -809,7 +809,7 @@
       <w:pPr>
         <w:numPr>
           <w:ilvl w:val="0"/>
-          <w:numId w:val="9"/>
+          <w:numId w:val="6"/>
         </w:numPr>
       </w:pPr>
       <w:bookmarkStart w:id="0" w:name="_GoBack"/>
@@ -845,7 +845,7 @@
       <w:pPr>
         <w:numPr>
           <w:ilvl w:val="0"/>
-          <w:numId w:val="10"/>
+          <w:numId w:val="7"/>
         </w:numPr>
       </w:pPr>
       <w:bookmarkStart w:id="0" w:name="_GoBack"/>
@@ -863,7 +863,7 @@
       <w:pPr>
         <w:numPr>
           <w:ilvl w:val="0"/>
-          <w:numId w:val="10"/>
+          <w:numId w:val="7"/>
         </w:numPr>
       </w:pPr>
       <w:bookmarkStart w:id="0" w:name="_GoBack"/>
@@ -881,7 +881,7 @@
       <w:pPr>
         <w:numPr>
           <w:ilvl w:val="0"/>
-          <w:numId w:val="10"/>
+          <w:numId w:val="7"/>
         </w:numPr>
       </w:pPr>
       <w:bookmarkStart w:id="0" w:name="_GoBack"/>
@@ -906,7 +906,7 @@
       <w:pPr>
         <w:numPr>
           <w:ilvl w:val="0"/>
-          <w:numId w:val="11"/>
+          <w:numId w:val="8"/>
         </w:numPr>
       </w:pPr>
       <w:bookmarkStart w:id="0" w:name="_GoBack"/>
@@ -919,80 +919,80 @@
       <w:pPr>
         <w:numPr>
           <w:ilvl w:val="0"/>
-          <w:numId w:val="11"/>
-        </w:numPr>
-      </w:pPr>
-      <w:bookmarkStart w:id="0" w:name="_GoBack"/>
-      <w:bookmarkEnd w:id="0"/>
+          <w:numId w:val="8"/>
+        </w:numPr>
+      </w:pPr>
+      <w:bookmarkStart w:id="0" w:name="_GoBack"/>
+      <w:bookmarkEnd w:id="0"/>
+    </w:p>
+    <w:p>
+      <w:pPr>
+        <w:numPr>
+          <w:ilvl w:val="1"/>
+          <w:numId w:val="8"/>
+        </w:numPr>
+      </w:pPr>
+      <w:bookmarkStart w:id="0" w:name="_GoBack"/>
+      <w:bookmarkEnd w:id="0"/>
+      <w:hyperlink r:id="rId48">
+        <w:r>
+          <w:rPr>
+            <w:color w:val="0000ff"/>
+          </w:rPr>
+          <w:t>REC - Unit Network Adapter</w:t>
+        </w:r>
+      </w:hyperlink>
+      <w:r>
+        <w:t xml:space="preserve"> describes the REC (i.e.what will be replicated) </w:t>
+      </w:r>
+    </w:p>
+    <w:p>
+      <w:pPr>
+        <w:numPr>
+          <w:ilvl w:val="1"/>
+          <w:numId w:val="8"/>
+        </w:numPr>
+      </w:pPr>
+      <w:bookmarkStart w:id="0" w:name="_GoBack"/>
+      <w:bookmarkEnd w:id="0"/>
+      <w:hyperlink r:id="rId49">
+        <w:r>
+          <w:rPr>
+            <w:color w:val="0000ff"/>
+          </w:rPr>
+          <w:t>RPL - Instantiations of Unit Network Adapter</w:t>
+        </w:r>
+      </w:hyperlink>
+      <w:r>
+        <w:t xml:space="preserve"> describes the three RPLs (replicas). </w:t>
+      </w:r>
+    </w:p>
+    <w:p>
+      <w:pPr>
+        <w:numPr>
+          <w:ilvl w:val="1"/>
+          <w:numId w:val="8"/>
+        </w:numPr>
+      </w:pPr>
+      <w:bookmarkStart w:id="0" w:name="_GoBack"/>
+      <w:bookmarkEnd w:id="0"/>
+      <w:r>
+        <w:t xml:space="preserve"> The connection between RPLs is detailed in </w:t>
+      </w:r>
+      <w:hyperlink r:id="rId50">
+        <w:r>
+          <w:rPr>
+            <w:color w:val="0000ff"/>
+          </w:rPr>
+          <w:t>[PAB] Focus on Network Setup, Configuration and Tests</w:t>
+        </w:r>
+      </w:hyperlink>
     </w:p>
     <w:p>
       <w:pPr>
         <w:numPr>
           <w:ilvl w:val="0"/>
-          <w:numId w:val="12"/>
-        </w:numPr>
-      </w:pPr>
-      <w:bookmarkStart w:id="0" w:name="_GoBack"/>
-      <w:bookmarkEnd w:id="0"/>
-      <w:hyperlink r:id="rId48">
-        <w:r>
-          <w:rPr>
-            <w:color w:val="0000ff"/>
-          </w:rPr>
-          <w:t>REC - Unit Network Adapter</w:t>
-        </w:r>
-      </w:hyperlink>
-      <w:r>
-        <w:t xml:space="preserve"> describes the REC (i.e.what will be replicated) </w:t>
-      </w:r>
-    </w:p>
-    <w:p>
-      <w:pPr>
-        <w:numPr>
-          <w:ilvl w:val="0"/>
-          <w:numId w:val="12"/>
-        </w:numPr>
-      </w:pPr>
-      <w:bookmarkStart w:id="0" w:name="_GoBack"/>
-      <w:bookmarkEnd w:id="0"/>
-      <w:hyperlink r:id="rId49">
-        <w:r>
-          <w:rPr>
-            <w:color w:val="0000ff"/>
-          </w:rPr>
-          <w:t>RPL - Instantiations of Unit Network Adapter</w:t>
-        </w:r>
-      </w:hyperlink>
-      <w:r>
-        <w:t xml:space="preserve"> describes the three RPLs (replicas). </w:t>
-      </w:r>
-    </w:p>
-    <w:p>
-      <w:pPr>
-        <w:numPr>
-          <w:ilvl w:val="0"/>
-          <w:numId w:val="12"/>
-        </w:numPr>
-      </w:pPr>
-      <w:bookmarkStart w:id="0" w:name="_GoBack"/>
-      <w:bookmarkEnd w:id="0"/>
-      <w:r>
-        <w:t xml:space="preserve"> The connection between RPLs is detailed in </w:t>
-      </w:r>
-      <w:hyperlink r:id="rId50">
-        <w:r>
-          <w:rPr>
-            <w:color w:val="0000ff"/>
-          </w:rPr>
-          <w:t>[PAB] Focus on Network Setup, Configuration and Tests</w:t>
-        </w:r>
-      </w:hyperlink>
-    </w:p>
-    <w:p>
-      <w:pPr>
-        <w:numPr>
-          <w:ilvl w:val="0"/>
-          <w:numId w:val="11"/>
+          <w:numId w:val="8"/>
         </w:numPr>
       </w:pPr>
       <w:bookmarkStart w:id="0" w:name="_GoBack"/>
@@ -1144,6 +1144,18 @@
         <w:rFonts w:ascii="Symbol" w:hAnsi="Symbol"/>
       </w:rPr>
     </w:lvl>
+    <w:lvl w:ilvl="1">
+      <w:start w:val="1"/>
+      <w:numFmt w:val="bullet"/>
+      <w:lvlText w:val=""/>
+      <w:lvlJc w:val="left"/>
+      <w:pPr>
+        <w:ind w:hanging="360" w:left="1440"/>
+      </w:pPr>
+      <w:rPr>
+        <w:rFonts w:ascii="Symbol" w:hAnsi="Symbol"/>
+      </w:rPr>
+    </w:lvl>
   </w:abstractNum>
   <w:abstractNum w:abstractNumId="4">
     <w:multiLevelType w:val="hybridMultilevel"/>
@@ -1154,6 +1166,18 @@
       <w:lvlJc w:val="left"/>
       <w:pPr>
         <w:ind w:hanging="360" w:left="720"/>
+      </w:pPr>
+      <w:rPr>
+        <w:rFonts w:ascii="Symbol" w:hAnsi="Symbol"/>
+      </w:rPr>
+    </w:lvl>
+    <w:lvl w:ilvl="1">
+      <w:start w:val="1"/>
+      <w:numFmt w:val="bullet"/>
+      <w:lvlText w:val=""/>
+      <w:lvlJc w:val="left"/>
+      <w:pPr>
+        <w:ind w:hanging="360" w:left="1440"/>
       </w:pPr>
       <w:rPr>
         <w:rFonts w:ascii="Symbol" w:hAnsi="Symbol"/>
@@ -1204,61 +1228,13 @@
         <w:rFonts w:ascii="Symbol" w:hAnsi="Symbol"/>
       </w:rPr>
     </w:lvl>
-  </w:abstractNum>
-  <w:abstractNum w:abstractNumId="8">
-    <w:multiLevelType w:val="hybridMultilevel"/>
-    <w:lvl w:ilvl="0">
+    <w:lvl w:ilvl="1">
       <w:start w:val="1"/>
       <w:numFmt w:val="bullet"/>
       <w:lvlText w:val=""/>
       <w:lvlJc w:val="left"/>
       <w:pPr>
-        <w:ind w:hanging="360" w:left="720"/>
-      </w:pPr>
-      <w:rPr>
-        <w:rFonts w:ascii="Symbol" w:hAnsi="Symbol"/>
-      </w:rPr>
-    </w:lvl>
-  </w:abstractNum>
-  <w:abstractNum w:abstractNumId="9">
-    <w:multiLevelType w:val="hybridMultilevel"/>
-    <w:lvl w:ilvl="0">
-      <w:start w:val="1"/>
-      <w:numFmt w:val="bullet"/>
-      <w:lvlText w:val=""/>
-      <w:lvlJc w:val="left"/>
-      <w:pPr>
-        <w:ind w:hanging="360" w:left="720"/>
-      </w:pPr>
-      <w:rPr>
-        <w:rFonts w:ascii="Symbol" w:hAnsi="Symbol"/>
-      </w:rPr>
-    </w:lvl>
-  </w:abstractNum>
-  <w:abstractNum w:abstractNumId="10">
-    <w:multiLevelType w:val="hybridMultilevel"/>
-    <w:lvl w:ilvl="0">
-      <w:start w:val="1"/>
-      <w:numFmt w:val="bullet"/>
-      <w:lvlText w:val=""/>
-      <w:lvlJc w:val="left"/>
-      <w:pPr>
-        <w:ind w:hanging="360" w:left="720"/>
-      </w:pPr>
-      <w:rPr>
-        <w:rFonts w:ascii="Symbol" w:hAnsi="Symbol"/>
-      </w:rPr>
-    </w:lvl>
-  </w:abstractNum>
-  <w:abstractNum w:abstractNumId="11">
-    <w:multiLevelType w:val="hybridMultilevel"/>
-    <w:lvl w:ilvl="0">
-      <w:start w:val="1"/>
-      <w:numFmt w:val="bullet"/>
-      <w:lvlText w:val=""/>
-      <w:lvlJc w:val="left"/>
-      <w:pPr>
-        <w:ind w:hanging="360" w:left="720"/>
+        <w:ind w:hanging="360" w:left="1440"/>
       </w:pPr>
       <w:rPr>
         <w:rFonts w:ascii="Symbol" w:hAnsi="Symbol"/>
@@ -1288,18 +1264,6 @@
   </w:num>
   <w:num w:numId="8">
     <w:abstractNumId w:val="7"/>
-  </w:num>
-  <w:num w:numId="9">
-    <w:abstractNumId w:val="8"/>
-  </w:num>
-  <w:num w:numId="10">
-    <w:abstractNumId w:val="9"/>
-  </w:num>
-  <w:num w:numId="11">
-    <w:abstractNumId w:val="10"/>
-  </w:num>
-  <w:num w:numId="12">
-    <w:abstractNumId w:val="11"/>
   </w:num>
 </w:numbering>
 </file>

--- a/tests/org.obeonetwork.m2doc.html.tests/resources/m2DocHtmlServices/nebulaRichText/nebulaRichText-expected-generation.docx
+++ b/tests/org.obeonetwork.m2doc.html.tests/resources/m2DocHtmlServices/nebulaRichText/nebulaRichText-expected-generation.docx
@@ -937,12 +937,20 @@
       <w:hyperlink r:id="rId48">
         <w:r>
           <w:rPr>
+            <w:b w:val="false"/>
+            <w:i w:val="false"/>
+            <w:strike w:val="false"/>
             <w:color w:val="0000ff"/>
           </w:rPr>
           <w:t>REC - Unit Network Adapter</w:t>
         </w:r>
       </w:hyperlink>
       <w:r>
+        <w:rPr>
+          <w:b w:val="false"/>
+          <w:i w:val="false"/>
+          <w:strike w:val="false"/>
+        </w:rPr>
         <w:t xml:space="preserve"> describes the REC (i.e.what will be replicated) </w:t>
       </w:r>
     </w:p>
@@ -958,12 +966,20 @@
       <w:hyperlink r:id="rId49">
         <w:r>
           <w:rPr>
+            <w:b w:val="false"/>
+            <w:i w:val="false"/>
+            <w:strike w:val="false"/>
             <w:color w:val="0000ff"/>
           </w:rPr>
           <w:t>RPL - Instantiations of Unit Network Adapter</w:t>
         </w:r>
       </w:hyperlink>
       <w:r>
+        <w:rPr>
+          <w:b w:val="false"/>
+          <w:i w:val="false"/>
+          <w:strike w:val="false"/>
+        </w:rPr>
         <w:t xml:space="preserve"> describes the three RPLs (replicas). </w:t>
       </w:r>
     </w:p>
@@ -977,11 +993,19 @@
       <w:bookmarkStart w:id="0" w:name="_GoBack"/>
       <w:bookmarkEnd w:id="0"/>
       <w:r>
+        <w:rPr>
+          <w:b w:val="false"/>
+          <w:i w:val="false"/>
+          <w:strike w:val="false"/>
+        </w:rPr>
         <w:t xml:space="preserve"> The connection between RPLs is detailed in </w:t>
       </w:r>
       <w:hyperlink r:id="rId50">
         <w:r>
           <w:rPr>
+            <w:b w:val="false"/>
+            <w:i w:val="false"/>
+            <w:strike w:val="false"/>
             <w:color w:val="0000ff"/>
           </w:rPr>
           <w:t>[PAB] Focus on Network Setup, Configuration and Tests</w:t>

--- a/tests/org.obeonetwork.m2doc.html.tests/resources/m2DocHtmlServices/nebulaRichText/nebulaRichText-expected-generation.docx
+++ b/tests/org.obeonetwork.m2doc.html.tests/resources/m2DocHtmlServices/nebulaRichText/nebulaRichText-expected-generation.docx
@@ -40,7 +40,16 @@
       <w:bookmarkStart w:id="0" w:name="_GoBack"/>
       <w:bookmarkEnd w:id="0"/>
       <w:r>
-        <w:t xml:space="preserve"> Several stakeholders have relationships with the IFE system, they all have different goals. The focus is put here on the operational needs the IFE system will somehow contribute to. </w:t>
+        <w:t xml:space="preserve"> Several stakeholders have relationships with the </w:t>
+      </w:r>
+      <w:r>
+        <w:rPr>
+          <w:shd w:val="clear" w:color="auto" w:fill="ffff00"/>
+        </w:rPr>
+        <w:t>IFE system</w:t>
+      </w:r>
+      <w:r>
+        <w:t xml:space="preserve">, they all have different goals. The focus is put here on the operational needs the IFE system will somehow contribute to. </w:t>
       </w:r>
       <w:r>
         <w:rPr>
@@ -685,21 +694,24 @@
     <w:p>
       <w:pPr>
         <w:numPr>
+          <w:ilvl w:val="-1"/>
+          <w:numId w:val="5"/>
+        </w:numPr>
+      </w:pPr>
+      <w:bookmarkStart w:id="0" w:name="_GoBack"/>
+      <w:bookmarkEnd w:id="0"/>
+      <w:r>
+        <w:rPr>
+          <w:shd w:val="clear" w:color="auto" w:fill="ffff00"/>
+        </w:rPr>
+        <w:t xml:space="preserve"> Scenarios </w:t>
+      </w:r>
+    </w:p>
+    <w:p>
+      <w:pPr>
+        <w:numPr>
           <w:ilvl w:val="0"/>
-          <w:numId w:val="5"/>
-        </w:numPr>
-      </w:pPr>
-      <w:bookmarkStart w:id="0" w:name="_GoBack"/>
-      <w:bookmarkEnd w:id="0"/>
-      <w:r>
-        <w:t xml:space="preserve"> Scenarios </w:t>
-      </w:r>
-    </w:p>
-    <w:p>
-      <w:pPr>
-        <w:numPr>
-          <w:ilvl w:val="1"/>
-          <w:numId w:val="5"/>
+          <w:numId w:val="6"/>
         </w:numPr>
       </w:pPr>
       <w:bookmarkStart w:id="0" w:name="_GoBack"/>
@@ -708,19 +720,23 @@
         <w:r>
           <w:rPr>
             <w:color w:val="0000ff"/>
+            <w:shd w:val="clear" w:color="auto" w:fill="ffff00"/>
           </w:rPr>
           <w:t>[ES] Perform Audio Announcement</w:t>
         </w:r>
       </w:hyperlink>
       <w:r>
+        <w:rPr>
+          <w:shd w:val="clear" w:color="auto" w:fill="ffff00"/>
+        </w:rPr>
         <w:t xml:space="preserve">   </w:t>
       </w:r>
     </w:p>
     <w:p>
       <w:pPr>
         <w:numPr>
-          <w:ilvl w:val="1"/>
-          <w:numId w:val="5"/>
+          <w:ilvl w:val="0"/>
+          <w:numId w:val="6"/>
         </w:numPr>
       </w:pPr>
       <w:bookmarkStart w:id="0" w:name="_GoBack"/>
@@ -729,6 +745,7 @@
         <w:r>
           <w:rPr>
             <w:color w:val="0000ff"/>
+            <w:shd w:val="clear" w:color="auto" w:fill="ffff00"/>
           </w:rPr>
           <w:t>[ES] Start Playing VOD Movie</w:t>
         </w:r>
@@ -791,7 +808,7 @@
       <w:pPr>
         <w:numPr>
           <w:ilvl w:val="0"/>
-          <w:numId w:val="6"/>
+          <w:numId w:val="7"/>
         </w:numPr>
       </w:pPr>
       <w:bookmarkStart w:id="0" w:name="_GoBack"/>
@@ -804,42 +821,6 @@
           <w:t>[PCBD] Implementation Components</w:t>
         </w:r>
       </w:hyperlink>
-    </w:p>
-    <w:p>
-      <w:pPr>
-        <w:numPr>
-          <w:ilvl w:val="0"/>
-          <w:numId w:val="6"/>
-        </w:numPr>
-      </w:pPr>
-      <w:bookmarkStart w:id="0" w:name="_GoBack"/>
-      <w:bookmarkEnd w:id="0"/>
-      <w:hyperlink r:id="rId43">
-        <w:r>
-          <w:rPr>
-            <w:color w:val="0000ff"/>
-          </w:rPr>
-          <w:t>[PCBD] Behavioural Components</w:t>
-        </w:r>
-      </w:hyperlink>
-    </w:p>
-    <w:p>
-      <w:bookmarkStart w:id="0" w:name="_GoBack"/>
-      <w:bookmarkEnd w:id="0"/>
-      <w:r>
-        <w:t xml:space="preserve"> The allocation of functions to components is exhaustively described in </w:t>
-      </w:r>
-      <w:hyperlink r:id="rId44">
-        <w:r>
-          <w:rPr>
-            <w:color w:val="0000ff"/>
-          </w:rPr>
-          <w:t>[PAB] [BUILD] Template</w:t>
-        </w:r>
-      </w:hyperlink>
-      <w:r>
-        <w:t xml:space="preserve">. Streaming topics are refined and described in the following dataflow and architecture diagrams: </w:t>
-      </w:r>
     </w:p>
     <w:p>
       <w:pPr>
@@ -850,56 +831,31 @@
       </w:pPr>
       <w:bookmarkStart w:id="0" w:name="_GoBack"/>
       <w:bookmarkEnd w:id="0"/>
-      <w:hyperlink r:id="rId45">
-        <w:r>
-          <w:rPr>
-            <w:color w:val="0000ff"/>
-          </w:rPr>
-          <w:t>[PDFB] [CTX] Broadcast Stored Audio and Video Streams</w:t>
-        </w:r>
-      </w:hyperlink>
-    </w:p>
-    <w:p>
-      <w:pPr>
-        <w:numPr>
-          <w:ilvl w:val="0"/>
-          <w:numId w:val="7"/>
-        </w:numPr>
-      </w:pPr>
-      <w:bookmarkStart w:id="0" w:name="_GoBack"/>
-      <w:bookmarkEnd w:id="0"/>
-      <w:hyperlink r:id="rId46">
-        <w:r>
-          <w:rPr>
-            <w:color w:val="0000ff"/>
-          </w:rPr>
-          <w:t>[PDFB] [CTX] Play Video Stream on Seat TV</w:t>
-        </w:r>
-      </w:hyperlink>
-    </w:p>
-    <w:p>
-      <w:pPr>
-        <w:numPr>
-          <w:ilvl w:val="0"/>
-          <w:numId w:val="7"/>
-        </w:numPr>
-      </w:pPr>
-      <w:bookmarkStart w:id="0" w:name="_GoBack"/>
-      <w:bookmarkEnd w:id="0"/>
-      <w:hyperlink r:id="rId47">
-        <w:r>
-          <w:rPr>
-            <w:color w:val="0000ff"/>
-          </w:rPr>
-          <w:t>[PAB] [CTX] Start Playing VOD Movie FC</w:t>
-        </w:r>
-      </w:hyperlink>
-    </w:p>
-    <w:p>
-      <w:bookmarkStart w:id="0" w:name="_GoBack"/>
-      <w:bookmarkEnd w:id="0"/>
-      <w:r>
-        <w:t xml:space="preserve"> Network topics are only slightly covered in this model. </w:t>
+      <w:hyperlink r:id="rId43">
+        <w:r>
+          <w:rPr>
+            <w:color w:val="0000ff"/>
+          </w:rPr>
+          <w:t>[PCBD] Behavioural Components</w:t>
+        </w:r>
+      </w:hyperlink>
+    </w:p>
+    <w:p>
+      <w:bookmarkStart w:id="0" w:name="_GoBack"/>
+      <w:bookmarkEnd w:id="0"/>
+      <w:r>
+        <w:t xml:space="preserve"> The allocation of functions to components is exhaustively described in </w:t>
+      </w:r>
+      <w:hyperlink r:id="rId44">
+        <w:r>
+          <w:rPr>
+            <w:color w:val="0000ff"/>
+          </w:rPr>
+          <w:t>[PAB] [BUILD] Template</w:t>
+        </w:r>
+      </w:hyperlink>
+      <w:r>
+        <w:t xml:space="preserve">. Streaming topics are refined and described in the following dataflow and architecture diagrams: </w:t>
       </w:r>
     </w:p>
     <w:p>
@@ -911,9 +867,14 @@
       </w:pPr>
       <w:bookmarkStart w:id="0" w:name="_GoBack"/>
       <w:bookmarkEnd w:id="0"/>
-      <w:r>
-        <w:t xml:space="preserve"> Usage of REC-RPL mechanisms to replicate network adapters </w:t>
-      </w:r>
+      <w:hyperlink r:id="rId45">
+        <w:r>
+          <w:rPr>
+            <w:color w:val="0000ff"/>
+          </w:rPr>
+          <w:t>[PDFB] [CTX] Broadcast Stored Audio and Video Streams</w:t>
+        </w:r>
+      </w:hyperlink>
     </w:p>
     <w:p>
       <w:pPr>
@@ -924,12 +885,68 @@
       </w:pPr>
       <w:bookmarkStart w:id="0" w:name="_GoBack"/>
       <w:bookmarkEnd w:id="0"/>
+      <w:hyperlink r:id="rId46">
+        <w:r>
+          <w:rPr>
+            <w:color w:val="0000ff"/>
+          </w:rPr>
+          <w:t>[PDFB] [CTX] Play Video Stream on Seat TV</w:t>
+        </w:r>
+      </w:hyperlink>
+    </w:p>
+    <w:p>
+      <w:pPr>
+        <w:numPr>
+          <w:ilvl w:val="0"/>
+          <w:numId w:val="8"/>
+        </w:numPr>
+      </w:pPr>
+      <w:bookmarkStart w:id="0" w:name="_GoBack"/>
+      <w:bookmarkEnd w:id="0"/>
+      <w:hyperlink r:id="rId47">
+        <w:r>
+          <w:rPr>
+            <w:color w:val="0000ff"/>
+          </w:rPr>
+          <w:t>[PAB] [CTX] Start Playing VOD Movie FC</w:t>
+        </w:r>
+      </w:hyperlink>
+    </w:p>
+    <w:p>
+      <w:bookmarkStart w:id="0" w:name="_GoBack"/>
+      <w:bookmarkEnd w:id="0"/>
+      <w:r>
+        <w:t xml:space="preserve"> Network topics are only slightly covered in this model. </w:t>
+      </w:r>
+    </w:p>
+    <w:p>
+      <w:pPr>
+        <w:numPr>
+          <w:ilvl w:val="0"/>
+          <w:numId w:val="9"/>
+        </w:numPr>
+      </w:pPr>
+      <w:bookmarkStart w:id="0" w:name="_GoBack"/>
+      <w:bookmarkEnd w:id="0"/>
+      <w:r>
+        <w:t xml:space="preserve"> Usage of REC-RPL mechanisms to replicate network adapters </w:t>
+      </w:r>
+    </w:p>
+    <w:p>
+      <w:pPr>
+        <w:numPr>
+          <w:ilvl w:val="0"/>
+          <w:numId w:val="9"/>
+        </w:numPr>
+      </w:pPr>
+      <w:bookmarkStart w:id="0" w:name="_GoBack"/>
+      <w:bookmarkEnd w:id="0"/>
     </w:p>
     <w:p>
       <w:pPr>
         <w:numPr>
           <w:ilvl w:val="1"/>
-          <w:numId w:val="8"/>
+          <w:numId w:val="9"/>
         </w:numPr>
       </w:pPr>
       <w:bookmarkStart w:id="0" w:name="_GoBack"/>
@@ -958,7 +975,7 @@
       <w:pPr>
         <w:numPr>
           <w:ilvl w:val="1"/>
-          <w:numId w:val="8"/>
+          <w:numId w:val="9"/>
         </w:numPr>
       </w:pPr>
       <w:bookmarkStart w:id="0" w:name="_GoBack"/>
@@ -987,7 +1004,7 @@
       <w:pPr>
         <w:numPr>
           <w:ilvl w:val="1"/>
-          <w:numId w:val="8"/>
+          <w:numId w:val="9"/>
         </w:numPr>
       </w:pPr>
       <w:bookmarkStart w:id="0" w:name="_GoBack"/>
@@ -1016,7 +1033,7 @@
       <w:pPr>
         <w:numPr>
           <w:ilvl w:val="0"/>
-          <w:numId w:val="8"/>
+          <w:numId w:val="9"/>
         </w:numPr>
       </w:pPr>
       <w:bookmarkStart w:id="0" w:name="_GoBack"/>
@@ -1239,6 +1256,21 @@
     </w:lvl>
   </w:abstractNum>
   <w:abstractNum w:abstractNumId="7">
+    <w:multiLevelType w:val="hybridMultilevel"/>
+    <w:lvl w:ilvl="0">
+      <w:start w:val="1"/>
+      <w:numFmt w:val="bullet"/>
+      <w:lvlText w:val=""/>
+      <w:lvlJc w:val="left"/>
+      <w:pPr>
+        <w:ind w:hanging="360" w:left="720"/>
+      </w:pPr>
+      <w:rPr>
+        <w:rFonts w:ascii="Symbol" w:hAnsi="Symbol"/>
+      </w:rPr>
+    </w:lvl>
+  </w:abstractNum>
+  <w:abstractNum w:abstractNumId="8">
     <w:multiLevelType w:val="hybridMultilevel"/>
     <w:lvl w:ilvl="0">
       <w:start w:val="1"/>
@@ -1288,6 +1320,9 @@
   </w:num>
   <w:num w:numId="8">
     <w:abstractNumId w:val="7"/>
+  </w:num>
+  <w:num w:numId="9">
+    <w:abstractNumId w:val="8"/>
   </w:num>
 </w:numbering>
 </file>

--- a/tests/org.obeonetwork.m2doc.html.tests/resources/m2DocHtmlServices/nebulaRichText/nebulaRichText-expected-generation.docx
+++ b/tests/org.obeonetwork.m2doc.html.tests/resources/m2DocHtmlServices/nebulaRichText/nebulaRichText-expected-generation.docx
@@ -28,10 +28,10 @@
       <w:bookmarkEnd w:id="0"/>
       <w:r>
         <w:rPr>
-          <w:b w:val="true"/>
-          <w:i w:val="false"/>
-          <w:strike w:val="false"/>
           <w:sz w:val="26"/>
+          <w:b w:val="on"/>
+          <w:i w:val="off"/>
+          <w:strike w:val="off"/>
         </w:rPr>
         <w:t>Operational Analysis</w:t>
       </w:r>
@@ -53,9 +53,9 @@
       </w:r>
       <w:r>
         <w:rPr>
-          <w:b w:val="true"/>
-          <w:i w:val="false"/>
-          <w:strike w:val="false"/>
+          <w:b w:val="on"/>
+          <w:i w:val="off"/>
+          <w:strike w:val="off"/>
         </w:rPr>
         <w:t>What is the precise scope or content of the IFE system is not elicited yet at this stage</w:t>
       </w:r>
@@ -164,10 +164,10 @@
       <w:bookmarkEnd w:id="0"/>
       <w:r>
         <w:rPr>
-          <w:b w:val="true"/>
-          <w:i w:val="false"/>
-          <w:strike w:val="false"/>
           <w:sz w:val="26"/>
+          <w:b w:val="on"/>
+          <w:i w:val="off"/>
+          <w:strike w:val="off"/>
         </w:rPr>
         <w:t>System Need Analysis</w:t>
       </w:r>
@@ -180,9 +180,9 @@
       </w:r>
       <w:r>
         <w:rPr>
-          <w:b w:val="true"/>
-          <w:i w:val="false"/>
-          <w:strike w:val="false"/>
+          <w:b w:val="on"/>
+          <w:i w:val="off"/>
+          <w:strike w:val="off"/>
         </w:rPr>
         <w:t>The objective is to set the boundaries and provide a clear vision of the need</w:t>
       </w:r>
@@ -283,9 +283,9 @@
       </w:r>
       <w:r>
         <w:rPr>
-          <w:b w:val="true"/>
-          <w:i w:val="false"/>
-          <w:strike w:val="false"/>
+          <w:b w:val="on"/>
+          <w:i w:val="off"/>
+          <w:strike w:val="off"/>
         </w:rPr>
         <w:t>very good entry points to further navigate in the model</w:t>
       </w:r>
@@ -316,9 +316,9 @@
       <w:bookmarkEnd w:id="0"/>
       <w:r>
         <w:rPr>
-          <w:b w:val="true"/>
-          <w:i w:val="false"/>
-          <w:strike w:val="false"/>
+          <w:b w:val="on"/>
+          <w:i w:val="off"/>
+          <w:strike w:val="off"/>
         </w:rPr>
         <w:t>Using capabilities as a driver to browse the model is recommended</w:t>
       </w:r>
@@ -432,10 +432,10 @@
       <w:bookmarkEnd w:id="0"/>
       <w:r>
         <w:rPr>
-          <w:b w:val="true"/>
-          <w:i w:val="false"/>
-          <w:strike w:val="false"/>
           <w:sz w:val="26"/>
+          <w:b w:val="on"/>
+          <w:i w:val="off"/>
+          <w:strike w:val="off"/>
         </w:rPr>
         <w:t>Logical Architecture</w:t>
       </w:r>
@@ -774,10 +774,10 @@
       <w:bookmarkEnd w:id="0"/>
       <w:r>
         <w:rPr>
-          <w:b w:val="true"/>
-          <w:i w:val="false"/>
-          <w:strike w:val="false"/>
           <w:sz w:val="26"/>
+          <w:b w:val="on"/>
+          <w:i w:val="off"/>
+          <w:strike w:val="off"/>
         </w:rPr>
         <w:t>Physical Architecture</w:t>
       </w:r>
@@ -954,9 +954,9 @@
       <w:hyperlink r:id="rId48">
         <w:r>
           <w:rPr>
-            <w:b w:val="false"/>
-            <w:i w:val="false"/>
-            <w:strike w:val="false"/>
+            <w:b w:val="off"/>
+            <w:i w:val="off"/>
+            <w:strike w:val="off"/>
             <w:color w:val="0000ff"/>
           </w:rPr>
           <w:t>REC - Unit Network Adapter</w:t>
@@ -964,9 +964,9 @@
       </w:hyperlink>
       <w:r>
         <w:rPr>
-          <w:b w:val="false"/>
-          <w:i w:val="false"/>
-          <w:strike w:val="false"/>
+          <w:b w:val="off"/>
+          <w:i w:val="off"/>
+          <w:strike w:val="off"/>
         </w:rPr>
         <w:t xml:space="preserve"> describes the REC (i.e.what will be replicated) </w:t>
       </w:r>
@@ -983,9 +983,9 @@
       <w:hyperlink r:id="rId49">
         <w:r>
           <w:rPr>
-            <w:b w:val="false"/>
-            <w:i w:val="false"/>
-            <w:strike w:val="false"/>
+            <w:b w:val="off"/>
+            <w:i w:val="off"/>
+            <w:strike w:val="off"/>
             <w:color w:val="0000ff"/>
           </w:rPr>
           <w:t>RPL - Instantiations of Unit Network Adapter</w:t>
@@ -993,9 +993,9 @@
       </w:hyperlink>
       <w:r>
         <w:rPr>
-          <w:b w:val="false"/>
-          <w:i w:val="false"/>
-          <w:strike w:val="false"/>
+          <w:b w:val="off"/>
+          <w:i w:val="off"/>
+          <w:strike w:val="off"/>
         </w:rPr>
         <w:t xml:space="preserve"> describes the three RPLs (replicas). </w:t>
       </w:r>
@@ -1011,18 +1011,18 @@
       <w:bookmarkEnd w:id="0"/>
       <w:r>
         <w:rPr>
-          <w:b w:val="false"/>
-          <w:i w:val="false"/>
-          <w:strike w:val="false"/>
+          <w:b w:val="off"/>
+          <w:i w:val="off"/>
+          <w:strike w:val="off"/>
         </w:rPr>
         <w:t xml:space="preserve"> The connection between RPLs is detailed in </w:t>
       </w:r>
       <w:hyperlink r:id="rId50">
         <w:r>
           <w:rPr>
-            <w:b w:val="false"/>
-            <w:i w:val="false"/>
-            <w:strike w:val="false"/>
+            <w:b w:val="off"/>
+            <w:i w:val="off"/>
+            <w:strike w:val="off"/>
             <w:color w:val="0000ff"/>
           </w:rPr>
           <w:t>[PAB] Focus on Network Setup, Configuration and Tests</w:t>
@@ -1070,10 +1070,10 @@
       <w:bookmarkEnd w:id="0"/>
       <w:r>
         <w:rPr>
-          <w:b w:val="true"/>
-          <w:i w:val="false"/>
-          <w:strike w:val="false"/>
           <w:sz w:val="26"/>
+          <w:b w:val="on"/>
+          <w:i w:val="off"/>
+          <w:strike w:val="off"/>
         </w:rPr>
         <w:t>End-Product Breakdown Structure</w:t>
       </w:r>

--- a/tests/org.obeonetwork.m2doc.html.tests/resources/m2DocHtmlServices/nebulaRichText/nebulaRichText-expected-generation.docx
+++ b/tests/org.obeonetwork.m2doc.html.tests/resources/m2DocHtmlServices/nebulaRichText/nebulaRichText-expected-generation.docx
@@ -61,6 +61,16 @@
       </w:r>
       <w:r>
         <w:t xml:space="preserve">. </w:t>
+      </w:r>
+      <w:r>
+        <w:rPr>
+          <w:rFonts w:ascii="Courier New" w:hAnsi="Courier New" w:cs="Courier New" w:eastAsia="Courier New"/>
+          <w:b w:val="on"/>
+          <w:i w:val="off"/>
+          <w:strike w:val="off"/>
+          <w:color w:val="004000"/>
+        </w:rPr>
+        <w:t>IFE system</w:t>
       </w:r>
     </w:p>
     <w:p>

--- a/tests/org.obeonetwork.m2doc.html.tests/resources/m2DocHtmlServices/nebulaRichText/nebulaRichText-expected-generation.docx
+++ b/tests/org.obeonetwork.m2doc.html.tests/resources/m2DocHtmlServices/nebulaRichText/nebulaRichText-expected-generation.docx
@@ -28,7 +28,7 @@
       <w:bookmarkEnd w:id="0"/>
       <w:r>
         <w:rPr>
-          <w:sz w:val="26"/>
+          <w:sz w:val="28"/>
           <w:b w:val="on"/>
           <w:i w:val="off"/>
           <w:strike w:val="off"/>
@@ -174,7 +174,7 @@
       <w:bookmarkEnd w:id="0"/>
       <w:r>
         <w:rPr>
-          <w:sz w:val="26"/>
+          <w:sz w:val="28"/>
           <w:b w:val="on"/>
           <w:i w:val="off"/>
           <w:strike w:val="off"/>
@@ -442,7 +442,7 @@
       <w:bookmarkEnd w:id="0"/>
       <w:r>
         <w:rPr>
-          <w:sz w:val="26"/>
+          <w:sz w:val="28"/>
           <w:b w:val="on"/>
           <w:i w:val="off"/>
           <w:strike w:val="off"/>
@@ -784,7 +784,7 @@
       <w:bookmarkEnd w:id="0"/>
       <w:r>
         <w:rPr>
-          <w:sz w:val="26"/>
+          <w:sz w:val="28"/>
           <w:b w:val="on"/>
           <w:i w:val="off"/>
           <w:strike w:val="off"/>
@@ -1080,7 +1080,7 @@
       <w:bookmarkEnd w:id="0"/>
       <w:r>
         <w:rPr>
-          <w:sz w:val="26"/>
+          <w:sz w:val="28"/>
           <w:b w:val="on"/>
           <w:i w:val="off"/>
           <w:strike w:val="off"/>

--- a/tests/org.obeonetwork.m2doc.html.tests/resources/m2DocHtmlServices/nebulaRichText/nebulaRichText-expected-generation.docx
+++ b/tests/org.obeonetwork.m2doc.html.tests/resources/m2DocHtmlServices/nebulaRichText/nebulaRichText-expected-generation.docx
@@ -547,7 +547,7 @@
       <w:pPr>
         <w:numPr>
           <w:ilvl w:val="1"/>
-          <w:numId w:val="4"/>
+          <w:numId w:val="5"/>
         </w:numPr>
       </w:pPr>
       <w:bookmarkStart w:id="0" w:name="_GoBack"/>
@@ -562,79 +562,6 @@
       </w:hyperlink>
       <w:r>
         <w:t xml:space="preserve"> distinguishes between VOD and imposed videos requests </w:t>
-      </w:r>
-    </w:p>
-    <w:p>
-      <w:pPr>
-        <w:numPr>
-          <w:ilvl w:val="1"/>
-          <w:numId w:val="4"/>
-        </w:numPr>
-      </w:pPr>
-      <w:bookmarkStart w:id="0" w:name="_GoBack"/>
-      <w:bookmarkEnd w:id="0"/>
-      <w:hyperlink r:id="rId31">
-        <w:r>
-          <w:rPr>
-            <w:color w:val="0000ff"/>
-          </w:rPr>
-          <w:t>[LDFB] [CTX] Broadcast Stored Audio Video Streams</w:t>
-        </w:r>
-      </w:hyperlink>
-      <w:r>
-        <w:t xml:space="preserve"> describes the broadcast initialization of content coming from the digital media library </w:t>
-      </w:r>
-    </w:p>
-    <w:p>
-      <w:pPr>
-        <w:numPr>
-          <w:ilvl w:val="1"/>
-          <w:numId w:val="4"/>
-        </w:numPr>
-      </w:pPr>
-      <w:bookmarkStart w:id="0" w:name="_GoBack"/>
-      <w:bookmarkEnd w:id="0"/>
-      <w:hyperlink r:id="rId32">
-        <w:r>
-          <w:rPr>
-            <w:color w:val="0000ff"/>
-          </w:rPr>
-          <w:t>[LDFB] [CTX] Display Video and Play Audio</w:t>
-        </w:r>
-      </w:hyperlink>
-      <w:r>
-        <w:t xml:space="preserve"> describes how the different media streams are actually rendered </w:t>
-      </w:r>
-    </w:p>
-    <w:p>
-      <w:bookmarkStart w:id="0" w:name="_GoBack"/>
-      <w:bookmarkEnd w:id="0"/>
-      <w:r>
-        <w:t xml:space="preserve"> The allocation of functions to components is exhaustively described in </w:t>
-      </w:r>
-      <w:hyperlink r:id="rId33">
-        <w:r>
-          <w:rPr>
-            <w:color w:val="0000ff"/>
-          </w:rPr>
-          <w:t>[LAB] [BUILD] Template</w:t>
-        </w:r>
-      </w:hyperlink>
-      <w:r>
-        <w:t xml:space="preserve">. Functional chains and scenarios are refined.   </w:t>
-      </w:r>
-    </w:p>
-    <w:p>
-      <w:pPr>
-        <w:numPr>
-          <w:ilvl w:val="0"/>
-          <w:numId w:val="5"/>
-        </w:numPr>
-      </w:pPr>
-      <w:bookmarkStart w:id="0" w:name="_GoBack"/>
-      <w:bookmarkEnd w:id="0"/>
-      <w:r>
-        <w:t xml:space="preserve"> Functional chains </w:t>
       </w:r>
     </w:p>
     <w:p>
@@ -646,27 +573,16 @@
       </w:pPr>
       <w:bookmarkStart w:id="0" w:name="_GoBack"/>
       <w:bookmarkEnd w:id="0"/>
-      <w:hyperlink r:id="rId34">
-        <w:r>
-          <w:rPr>
-            <w:color w:val="0000ff"/>
-          </w:rPr>
-          <w:t>[LAB][CTX] Broadcast Audio Announcement FC</w:t>
-        </w:r>
-      </w:hyperlink>
-      <w:r>
-        <w:t xml:space="preserve"> (equivalent to </w:t>
-      </w:r>
-      <w:hyperlink r:id="rId35">
-        <w:r>
-          <w:rPr>
-            <w:color w:val="0000ff"/>
-          </w:rPr>
-          <w:t>[LFCD] Broadcast Audio Announcement</w:t>
-        </w:r>
-      </w:hyperlink>
-      <w:r>
-        <w:t xml:space="preserve">) </w:t>
+      <w:hyperlink r:id="rId31">
+        <w:r>
+          <w:rPr>
+            <w:color w:val="0000ff"/>
+          </w:rPr>
+          <w:t>[LDFB] [CTX] Broadcast Stored Audio Video Streams</w:t>
+        </w:r>
+      </w:hyperlink>
+      <w:r>
+        <w:t xml:space="preserve"> describes the broadcast initialization of content coming from the digital media library </w:t>
       </w:r>
     </w:p>
     <w:p>
@@ -678,6 +594,90 @@
       </w:pPr>
       <w:bookmarkStart w:id="0" w:name="_GoBack"/>
       <w:bookmarkEnd w:id="0"/>
+      <w:hyperlink r:id="rId32">
+        <w:r>
+          <w:rPr>
+            <w:color w:val="0000ff"/>
+          </w:rPr>
+          <w:t>[LDFB] [CTX] Display Video and Play Audio</w:t>
+        </w:r>
+      </w:hyperlink>
+      <w:r>
+        <w:t xml:space="preserve"> describes how the different media streams are actually rendered </w:t>
+      </w:r>
+    </w:p>
+    <w:p>
+      <w:bookmarkStart w:id="0" w:name="_GoBack"/>
+      <w:bookmarkEnd w:id="0"/>
+      <w:r>
+        <w:t xml:space="preserve"> The allocation of functions to components is exhaustively described in </w:t>
+      </w:r>
+      <w:hyperlink r:id="rId33">
+        <w:r>
+          <w:rPr>
+            <w:color w:val="0000ff"/>
+          </w:rPr>
+          <w:t>[LAB] [BUILD] Template</w:t>
+        </w:r>
+      </w:hyperlink>
+      <w:r>
+        <w:t xml:space="preserve">. Functional chains and scenarios are refined.   </w:t>
+      </w:r>
+    </w:p>
+    <w:p>
+      <w:pPr>
+        <w:numPr>
+          <w:ilvl w:val="0"/>
+          <w:numId w:val="6"/>
+        </w:numPr>
+      </w:pPr>
+      <w:bookmarkStart w:id="0" w:name="_GoBack"/>
+      <w:bookmarkEnd w:id="0"/>
+      <w:r>
+        <w:t xml:space="preserve"> Functional chains </w:t>
+      </w:r>
+    </w:p>
+    <w:p>
+      <w:pPr>
+        <w:numPr>
+          <w:ilvl w:val="1"/>
+          <w:numId w:val="7"/>
+        </w:numPr>
+      </w:pPr>
+      <w:bookmarkStart w:id="0" w:name="_GoBack"/>
+      <w:bookmarkEnd w:id="0"/>
+      <w:hyperlink r:id="rId34">
+        <w:r>
+          <w:rPr>
+            <w:color w:val="0000ff"/>
+          </w:rPr>
+          <w:t>[LAB][CTX] Broadcast Audio Announcement FC</w:t>
+        </w:r>
+      </w:hyperlink>
+      <w:r>
+        <w:t xml:space="preserve"> (equivalent to </w:t>
+      </w:r>
+      <w:hyperlink r:id="rId35">
+        <w:r>
+          <w:rPr>
+            <w:color w:val="0000ff"/>
+          </w:rPr>
+          <w:t>[LFCD] Broadcast Audio Announcement</w:t>
+        </w:r>
+      </w:hyperlink>
+      <w:r>
+        <w:t xml:space="preserve">) </w:t>
+      </w:r>
+    </w:p>
+    <w:p>
+      <w:pPr>
+        <w:numPr>
+          <w:ilvl w:val="1"/>
+          <w:numId w:val="7"/>
+        </w:numPr>
+      </w:pPr>
+      <w:bookmarkStart w:id="0" w:name="_GoBack"/>
+      <w:bookmarkEnd w:id="0"/>
       <w:hyperlink r:id="rId36">
         <w:r>
           <w:rPr>
@@ -705,7 +705,7 @@
       <w:pPr>
         <w:numPr>
           <w:ilvl w:val="-1"/>
-          <w:numId w:val="5"/>
+          <w:numId w:val="6"/>
         </w:numPr>
       </w:pPr>
       <w:bookmarkStart w:id="0" w:name="_GoBack"/>
@@ -721,7 +721,7 @@
       <w:pPr>
         <w:numPr>
           <w:ilvl w:val="0"/>
-          <w:numId w:val="6"/>
+          <w:numId w:val="8"/>
         </w:numPr>
       </w:pPr>
       <w:bookmarkStart w:id="0" w:name="_GoBack"/>
@@ -746,7 +746,7 @@
       <w:pPr>
         <w:numPr>
           <w:ilvl w:val="0"/>
-          <w:numId w:val="6"/>
+          <w:numId w:val="8"/>
         </w:numPr>
       </w:pPr>
       <w:bookmarkStart w:id="0" w:name="_GoBack"/>
@@ -818,7 +818,7 @@
       <w:pPr>
         <w:numPr>
           <w:ilvl w:val="0"/>
-          <w:numId w:val="7"/>
+          <w:numId w:val="9"/>
         </w:numPr>
       </w:pPr>
       <w:bookmarkStart w:id="0" w:name="_GoBack"/>
@@ -831,103 +831,6 @@
           <w:t>[PCBD] Implementation Components</w:t>
         </w:r>
       </w:hyperlink>
-    </w:p>
-    <w:p>
-      <w:pPr>
-        <w:numPr>
-          <w:ilvl w:val="0"/>
-          <w:numId w:val="7"/>
-        </w:numPr>
-      </w:pPr>
-      <w:bookmarkStart w:id="0" w:name="_GoBack"/>
-      <w:bookmarkEnd w:id="0"/>
-      <w:hyperlink r:id="rId43">
-        <w:r>
-          <w:rPr>
-            <w:color w:val="0000ff"/>
-          </w:rPr>
-          <w:t>[PCBD] Behavioural Components</w:t>
-        </w:r>
-      </w:hyperlink>
-    </w:p>
-    <w:p>
-      <w:bookmarkStart w:id="0" w:name="_GoBack"/>
-      <w:bookmarkEnd w:id="0"/>
-      <w:r>
-        <w:t xml:space="preserve"> The allocation of functions to components is exhaustively described in </w:t>
-      </w:r>
-      <w:hyperlink r:id="rId44">
-        <w:r>
-          <w:rPr>
-            <w:color w:val="0000ff"/>
-          </w:rPr>
-          <w:t>[PAB] [BUILD] Template</w:t>
-        </w:r>
-      </w:hyperlink>
-      <w:r>
-        <w:t xml:space="preserve">. Streaming topics are refined and described in the following dataflow and architecture diagrams: </w:t>
-      </w:r>
-    </w:p>
-    <w:p>
-      <w:pPr>
-        <w:numPr>
-          <w:ilvl w:val="0"/>
-          <w:numId w:val="8"/>
-        </w:numPr>
-      </w:pPr>
-      <w:bookmarkStart w:id="0" w:name="_GoBack"/>
-      <w:bookmarkEnd w:id="0"/>
-      <w:hyperlink r:id="rId45">
-        <w:r>
-          <w:rPr>
-            <w:color w:val="0000ff"/>
-          </w:rPr>
-          <w:t>[PDFB] [CTX] Broadcast Stored Audio and Video Streams</w:t>
-        </w:r>
-      </w:hyperlink>
-    </w:p>
-    <w:p>
-      <w:pPr>
-        <w:numPr>
-          <w:ilvl w:val="0"/>
-          <w:numId w:val="8"/>
-        </w:numPr>
-      </w:pPr>
-      <w:bookmarkStart w:id="0" w:name="_GoBack"/>
-      <w:bookmarkEnd w:id="0"/>
-      <w:hyperlink r:id="rId46">
-        <w:r>
-          <w:rPr>
-            <w:color w:val="0000ff"/>
-          </w:rPr>
-          <w:t>[PDFB] [CTX] Play Video Stream on Seat TV</w:t>
-        </w:r>
-      </w:hyperlink>
-    </w:p>
-    <w:p>
-      <w:pPr>
-        <w:numPr>
-          <w:ilvl w:val="0"/>
-          <w:numId w:val="8"/>
-        </w:numPr>
-      </w:pPr>
-      <w:bookmarkStart w:id="0" w:name="_GoBack"/>
-      <w:bookmarkEnd w:id="0"/>
-      <w:hyperlink r:id="rId47">
-        <w:r>
-          <w:rPr>
-            <w:color w:val="0000ff"/>
-          </w:rPr>
-          <w:t>[PAB] [CTX] Start Playing VOD Movie FC</w:t>
-        </w:r>
-      </w:hyperlink>
-    </w:p>
-    <w:p>
-      <w:bookmarkStart w:id="0" w:name="_GoBack"/>
-      <w:bookmarkEnd w:id="0"/>
-      <w:r>
-        <w:t xml:space="preserve"> Network topics are only slightly covered in this model. </w:t>
-      </w:r>
     </w:p>
     <w:p>
       <w:pPr>
@@ -938,6 +841,103 @@
       </w:pPr>
       <w:bookmarkStart w:id="0" w:name="_GoBack"/>
       <w:bookmarkEnd w:id="0"/>
+      <w:hyperlink r:id="rId43">
+        <w:r>
+          <w:rPr>
+            <w:color w:val="0000ff"/>
+          </w:rPr>
+          <w:t>[PCBD] Behavioural Components</w:t>
+        </w:r>
+      </w:hyperlink>
+    </w:p>
+    <w:p>
+      <w:bookmarkStart w:id="0" w:name="_GoBack"/>
+      <w:bookmarkEnd w:id="0"/>
+      <w:r>
+        <w:t xml:space="preserve"> The allocation of functions to components is exhaustively described in </w:t>
+      </w:r>
+      <w:hyperlink r:id="rId44">
+        <w:r>
+          <w:rPr>
+            <w:color w:val="0000ff"/>
+          </w:rPr>
+          <w:t>[PAB] [BUILD] Template</w:t>
+        </w:r>
+      </w:hyperlink>
+      <w:r>
+        <w:t xml:space="preserve">. Streaming topics are refined and described in the following dataflow and architecture diagrams: </w:t>
+      </w:r>
+    </w:p>
+    <w:p>
+      <w:pPr>
+        <w:numPr>
+          <w:ilvl w:val="0"/>
+          <w:numId w:val="10"/>
+        </w:numPr>
+      </w:pPr>
+      <w:bookmarkStart w:id="0" w:name="_GoBack"/>
+      <w:bookmarkEnd w:id="0"/>
+      <w:hyperlink r:id="rId45">
+        <w:r>
+          <w:rPr>
+            <w:color w:val="0000ff"/>
+          </w:rPr>
+          <w:t>[PDFB] [CTX] Broadcast Stored Audio and Video Streams</w:t>
+        </w:r>
+      </w:hyperlink>
+    </w:p>
+    <w:p>
+      <w:pPr>
+        <w:numPr>
+          <w:ilvl w:val="0"/>
+          <w:numId w:val="10"/>
+        </w:numPr>
+      </w:pPr>
+      <w:bookmarkStart w:id="0" w:name="_GoBack"/>
+      <w:bookmarkEnd w:id="0"/>
+      <w:hyperlink r:id="rId46">
+        <w:r>
+          <w:rPr>
+            <w:color w:val="0000ff"/>
+          </w:rPr>
+          <w:t>[PDFB] [CTX] Play Video Stream on Seat TV</w:t>
+        </w:r>
+      </w:hyperlink>
+    </w:p>
+    <w:p>
+      <w:pPr>
+        <w:numPr>
+          <w:ilvl w:val="0"/>
+          <w:numId w:val="10"/>
+        </w:numPr>
+      </w:pPr>
+      <w:bookmarkStart w:id="0" w:name="_GoBack"/>
+      <w:bookmarkEnd w:id="0"/>
+      <w:hyperlink r:id="rId47">
+        <w:r>
+          <w:rPr>
+            <w:color w:val="0000ff"/>
+          </w:rPr>
+          <w:t>[PAB] [CTX] Start Playing VOD Movie FC</w:t>
+        </w:r>
+      </w:hyperlink>
+    </w:p>
+    <w:p>
+      <w:bookmarkStart w:id="0" w:name="_GoBack"/>
+      <w:bookmarkEnd w:id="0"/>
+      <w:r>
+        <w:t xml:space="preserve"> Network topics are only slightly covered in this model. </w:t>
+      </w:r>
+    </w:p>
+    <w:p>
+      <w:pPr>
+        <w:numPr>
+          <w:ilvl w:val="0"/>
+          <w:numId w:val="11"/>
+        </w:numPr>
+      </w:pPr>
+      <w:bookmarkStart w:id="0" w:name="_GoBack"/>
+      <w:bookmarkEnd w:id="0"/>
       <w:r>
         <w:t xml:space="preserve"> Usage of REC-RPL mechanisms to replicate network adapters </w:t>
       </w:r>
@@ -946,7 +946,7 @@
       <w:pPr>
         <w:numPr>
           <w:ilvl w:val="0"/>
-          <w:numId w:val="9"/>
+          <w:numId w:val="11"/>
         </w:numPr>
       </w:pPr>
       <w:bookmarkStart w:id="0" w:name="_GoBack"/>
@@ -956,7 +956,7 @@
       <w:pPr>
         <w:numPr>
           <w:ilvl w:val="1"/>
-          <w:numId w:val="9"/>
+          <w:numId w:val="12"/>
         </w:numPr>
       </w:pPr>
       <w:bookmarkStart w:id="0" w:name="_GoBack"/>
@@ -985,7 +985,7 @@
       <w:pPr>
         <w:numPr>
           <w:ilvl w:val="1"/>
-          <w:numId w:val="9"/>
+          <w:numId w:val="12"/>
         </w:numPr>
       </w:pPr>
       <w:bookmarkStart w:id="0" w:name="_GoBack"/>
@@ -1014,7 +1014,7 @@
       <w:pPr>
         <w:numPr>
           <w:ilvl w:val="1"/>
-          <w:numId w:val="9"/>
+          <w:numId w:val="12"/>
         </w:numPr>
       </w:pPr>
       <w:bookmarkStart w:id="0" w:name="_GoBack"/>
@@ -1043,7 +1043,7 @@
       <w:pPr>
         <w:numPr>
           <w:ilvl w:val="0"/>
-          <w:numId w:val="9"/>
+          <w:numId w:val="11"/>
         </w:numPr>
       </w:pPr>
       <w:bookmarkStart w:id="0" w:name="_GoBack"/>
@@ -1195,33 +1195,9 @@
         <w:rFonts w:ascii="Symbol" w:hAnsi="Symbol"/>
       </w:rPr>
     </w:lvl>
-    <w:lvl w:ilvl="1">
-      <w:start w:val="1"/>
-      <w:numFmt w:val="bullet"/>
-      <w:lvlText w:val=""/>
-      <w:lvlJc w:val="left"/>
-      <w:pPr>
-        <w:ind w:hanging="360" w:left="1440"/>
-      </w:pPr>
-      <w:rPr>
-        <w:rFonts w:ascii="Symbol" w:hAnsi="Symbol"/>
-      </w:rPr>
-    </w:lvl>
   </w:abstractNum>
   <w:abstractNum w:abstractNumId="4">
     <w:multiLevelType w:val="hybridMultilevel"/>
-    <w:lvl w:ilvl="0">
-      <w:start w:val="1"/>
-      <w:numFmt w:val="bullet"/>
-      <w:lvlText w:val=""/>
-      <w:lvlJc w:val="left"/>
-      <w:pPr>
-        <w:ind w:hanging="360" w:left="720"/>
-      </w:pPr>
-      <w:rPr>
-        <w:rFonts w:ascii="Symbol" w:hAnsi="Symbol"/>
-      </w:rPr>
-    </w:lvl>
     <w:lvl w:ilvl="1">
       <w:start w:val="1"/>
       <w:numFmt w:val="bullet"/>
@@ -1252,13 +1228,13 @@
   </w:abstractNum>
   <w:abstractNum w:abstractNumId="6">
     <w:multiLevelType w:val="hybridMultilevel"/>
-    <w:lvl w:ilvl="0">
+    <w:lvl w:ilvl="1">
       <w:start w:val="1"/>
       <w:numFmt w:val="bullet"/>
       <w:lvlText w:val=""/>
       <w:lvlJc w:val="left"/>
       <w:pPr>
-        <w:ind w:hanging="360" w:left="720"/>
+        <w:ind w:hanging="360" w:left="1440"/>
       </w:pPr>
       <w:rPr>
         <w:rFonts w:ascii="Symbol" w:hAnsi="Symbol"/>
@@ -1294,6 +1270,39 @@
         <w:rFonts w:ascii="Symbol" w:hAnsi="Symbol"/>
       </w:rPr>
     </w:lvl>
+  </w:abstractNum>
+  <w:abstractNum w:abstractNumId="9">
+    <w:multiLevelType w:val="hybridMultilevel"/>
+    <w:lvl w:ilvl="0">
+      <w:start w:val="1"/>
+      <w:numFmt w:val="bullet"/>
+      <w:lvlText w:val=""/>
+      <w:lvlJc w:val="left"/>
+      <w:pPr>
+        <w:ind w:hanging="360" w:left="720"/>
+      </w:pPr>
+      <w:rPr>
+        <w:rFonts w:ascii="Symbol" w:hAnsi="Symbol"/>
+      </w:rPr>
+    </w:lvl>
+  </w:abstractNum>
+  <w:abstractNum w:abstractNumId="10">
+    <w:multiLevelType w:val="hybridMultilevel"/>
+    <w:lvl w:ilvl="0">
+      <w:start w:val="1"/>
+      <w:numFmt w:val="bullet"/>
+      <w:lvlText w:val=""/>
+      <w:lvlJc w:val="left"/>
+      <w:pPr>
+        <w:ind w:hanging="360" w:left="720"/>
+      </w:pPr>
+      <w:rPr>
+        <w:rFonts w:ascii="Symbol" w:hAnsi="Symbol"/>
+      </w:rPr>
+    </w:lvl>
+  </w:abstractNum>
+  <w:abstractNum w:abstractNumId="11">
+    <w:multiLevelType w:val="hybridMultilevel"/>
     <w:lvl w:ilvl="1">
       <w:start w:val="1"/>
       <w:numFmt w:val="bullet"/>
@@ -1333,6 +1342,15 @@
   </w:num>
   <w:num w:numId="9">
     <w:abstractNumId w:val="8"/>
+  </w:num>
+  <w:num w:numId="10">
+    <w:abstractNumId w:val="9"/>
+  </w:num>
+  <w:num w:numId="11">
+    <w:abstractNumId w:val="10"/>
+  </w:num>
+  <w:num w:numId="12">
+    <w:abstractNumId w:val="11"/>
   </w:num>
 </w:numbering>
 </file>
